--- a/Docs/Civis.docx
+++ b/Docs/Civis.docx
@@ -10,7 +10,6 @@
           <w:szCs w:val="96"/>
         </w:rPr>
       </w:pPr>
-      <w:bookmarkStart w:id="0" w:name="_GoBack"/>
       <w:r>
         <w:rPr>
           <w:sz w:val="96"/>
@@ -652,6 +651,434 @@
     <w:p>
       <w:pPr>
         <w:rPr>
+          <w:sz w:val="24"/>
+          <w:szCs w:val="24"/>
+        </w:rPr>
+      </w:pPr>
+      <w:r>
+        <w:rPr>
+          <w:sz w:val="40"/>
+          <w:szCs w:val="40"/>
+        </w:rPr>
+        <w:tab/>
+      </w:r>
+      <w:r>
+        <w:rPr>
+          <w:sz w:val="40"/>
+          <w:szCs w:val="40"/>
+        </w:rPr>
+        <w:tab/>
+      </w:r>
+      <w:r>
+        <w:rPr>
+          <w:sz w:val="24"/>
+          <w:szCs w:val="24"/>
+        </w:rPr>
+        <w:t>Different terrains carry different probabilities of spawning resources. For instance, grassy terrains are best at maintaining a population; however, more rigid environments tend to be better at supplying vital resources.</w:t>
+      </w:r>
+      <w:bookmarkStart w:id="0" w:name="_GoBack"/>
+      <w:bookmarkEnd w:id="0"/>
+    </w:p>
+    <w:p/>
+    <w:p>
+      <w:pPr>
+        <w:rPr>
+          <w:sz w:val="40"/>
+          <w:szCs w:val="40"/>
+        </w:rPr>
+      </w:pPr>
+      <w:r>
+        <w:rPr>
+          <w:sz w:val="40"/>
+          <w:szCs w:val="40"/>
+        </w:rPr>
+        <w:t>Grass</w:t>
+      </w:r>
+    </w:p>
+    <w:p>
+      <w:pPr>
+        <w:pStyle w:val="ListParagraph"/>
+        <w:numPr>
+          <w:ilvl w:val="0"/>
+          <w:numId w:val="1"/>
+        </w:numPr>
+        <w:rPr>
+          <w:sz w:val="24"/>
+          <w:szCs w:val="24"/>
+        </w:rPr>
+      </w:pPr>
+      <w:r>
+        <w:rPr>
+          <w:sz w:val="24"/>
+          <w:szCs w:val="24"/>
+        </w:rPr>
+        <w:t>+ 3 Food</w:t>
+      </w:r>
+    </w:p>
+    <w:p>
+      <w:pPr>
+        <w:pStyle w:val="ListParagraph"/>
+        <w:numPr>
+          <w:ilvl w:val="0"/>
+          <w:numId w:val="1"/>
+        </w:numPr>
+        <w:rPr>
+          <w:sz w:val="24"/>
+          <w:szCs w:val="24"/>
+        </w:rPr>
+      </w:pPr>
+      <w:r>
+        <w:rPr>
+          <w:sz w:val="24"/>
+          <w:szCs w:val="24"/>
+        </w:rPr>
+        <w:t>+ 1 Wood</w:t>
+      </w:r>
+    </w:p>
+    <w:p>
+      <w:pPr>
+        <w:pStyle w:val="ListParagraph"/>
+        <w:numPr>
+          <w:ilvl w:val="0"/>
+          <w:numId w:val="1"/>
+        </w:numPr>
+        <w:rPr>
+          <w:sz w:val="24"/>
+          <w:szCs w:val="24"/>
+        </w:rPr>
+      </w:pPr>
+      <w:r>
+        <w:rPr>
+          <w:sz w:val="24"/>
+          <w:szCs w:val="24"/>
+        </w:rPr>
+        <w:t>- 1 Stone</w:t>
+      </w:r>
+    </w:p>
+    <w:p>
+      <w:pPr>
+        <w:pStyle w:val="ListParagraph"/>
+        <w:numPr>
+          <w:ilvl w:val="0"/>
+          <w:numId w:val="1"/>
+        </w:numPr>
+        <w:rPr>
+          <w:sz w:val="24"/>
+          <w:szCs w:val="24"/>
+        </w:rPr>
+      </w:pPr>
+      <w:r>
+        <w:rPr>
+          <w:sz w:val="24"/>
+          <w:szCs w:val="24"/>
+        </w:rPr>
+        <w:t>+ 1 Iron</w:t>
+      </w:r>
+    </w:p>
+    <w:p>
+      <w:pPr>
+        <w:rPr>
+          <w:sz w:val="40"/>
+          <w:szCs w:val="40"/>
+        </w:rPr>
+      </w:pPr>
+      <w:r>
+        <w:rPr>
+          <w:sz w:val="40"/>
+          <w:szCs w:val="40"/>
+        </w:rPr>
+        <w:t>Dirt</w:t>
+      </w:r>
+    </w:p>
+    <w:p>
+      <w:pPr>
+        <w:pStyle w:val="ListParagraph"/>
+        <w:numPr>
+          <w:ilvl w:val="0"/>
+          <w:numId w:val="1"/>
+        </w:numPr>
+        <w:rPr>
+          <w:sz w:val="24"/>
+          <w:szCs w:val="24"/>
+        </w:rPr>
+      </w:pPr>
+      <w:r>
+        <w:rPr>
+          <w:sz w:val="24"/>
+          <w:szCs w:val="24"/>
+        </w:rPr>
+        <w:t>+ 1 Food</w:t>
+      </w:r>
+    </w:p>
+    <w:p>
+      <w:pPr>
+        <w:pStyle w:val="ListParagraph"/>
+        <w:numPr>
+          <w:ilvl w:val="0"/>
+          <w:numId w:val="1"/>
+        </w:numPr>
+        <w:rPr>
+          <w:sz w:val="24"/>
+          <w:szCs w:val="24"/>
+        </w:rPr>
+      </w:pPr>
+      <w:r>
+        <w:rPr>
+          <w:sz w:val="24"/>
+          <w:szCs w:val="24"/>
+        </w:rPr>
+        <w:t>+ 1 Wood</w:t>
+      </w:r>
+    </w:p>
+    <w:p>
+      <w:pPr>
+        <w:pStyle w:val="ListParagraph"/>
+        <w:numPr>
+          <w:ilvl w:val="0"/>
+          <w:numId w:val="1"/>
+        </w:numPr>
+        <w:rPr>
+          <w:sz w:val="24"/>
+          <w:szCs w:val="24"/>
+        </w:rPr>
+      </w:pPr>
+      <w:r>
+        <w:rPr>
+          <w:sz w:val="24"/>
+          <w:szCs w:val="24"/>
+        </w:rPr>
+        <w:t>- 1 Stone</w:t>
+      </w:r>
+    </w:p>
+    <w:p>
+      <w:pPr>
+        <w:pStyle w:val="ListParagraph"/>
+        <w:numPr>
+          <w:ilvl w:val="0"/>
+          <w:numId w:val="1"/>
+        </w:numPr>
+        <w:rPr>
+          <w:sz w:val="24"/>
+          <w:szCs w:val="24"/>
+        </w:rPr>
+      </w:pPr>
+      <w:r>
+        <w:rPr>
+          <w:sz w:val="24"/>
+          <w:szCs w:val="24"/>
+        </w:rPr>
+        <w:t>+ 0 Iron</w:t>
+      </w:r>
+    </w:p>
+    <w:p>
+      <w:pPr>
+        <w:rPr>
+          <w:sz w:val="40"/>
+          <w:szCs w:val="40"/>
+        </w:rPr>
+      </w:pPr>
+      <w:r>
+        <w:rPr>
+          <w:sz w:val="40"/>
+          <w:szCs w:val="40"/>
+        </w:rPr>
+        <w:t>Ice</w:t>
+      </w:r>
+    </w:p>
+    <w:p>
+      <w:pPr>
+        <w:pStyle w:val="ListParagraph"/>
+        <w:numPr>
+          <w:ilvl w:val="0"/>
+          <w:numId w:val="1"/>
+        </w:numPr>
+        <w:rPr>
+          <w:sz w:val="24"/>
+          <w:szCs w:val="24"/>
+        </w:rPr>
+      </w:pPr>
+      <w:r>
+        <w:rPr>
+          <w:sz w:val="24"/>
+          <w:szCs w:val="24"/>
+        </w:rPr>
+        <w:t>- 1 Food</w:t>
+      </w:r>
+    </w:p>
+    <w:p>
+      <w:pPr>
+        <w:pStyle w:val="ListParagraph"/>
+        <w:numPr>
+          <w:ilvl w:val="0"/>
+          <w:numId w:val="1"/>
+        </w:numPr>
+        <w:rPr>
+          <w:sz w:val="24"/>
+          <w:szCs w:val="24"/>
+        </w:rPr>
+      </w:pPr>
+      <w:r>
+        <w:rPr>
+          <w:sz w:val="24"/>
+          <w:szCs w:val="24"/>
+        </w:rPr>
+        <w:t>- 2 Wood</w:t>
+      </w:r>
+    </w:p>
+    <w:p>
+      <w:pPr>
+        <w:pStyle w:val="ListParagraph"/>
+        <w:numPr>
+          <w:ilvl w:val="0"/>
+          <w:numId w:val="1"/>
+        </w:numPr>
+        <w:rPr>
+          <w:sz w:val="24"/>
+          <w:szCs w:val="24"/>
+        </w:rPr>
+      </w:pPr>
+      <w:r>
+        <w:rPr>
+          <w:sz w:val="24"/>
+          <w:szCs w:val="24"/>
+        </w:rPr>
+        <w:t>+ 3 Stone</w:t>
+      </w:r>
+    </w:p>
+    <w:p>
+      <w:pPr>
+        <w:pStyle w:val="ListParagraph"/>
+        <w:numPr>
+          <w:ilvl w:val="0"/>
+          <w:numId w:val="1"/>
+        </w:numPr>
+        <w:rPr>
+          <w:sz w:val="24"/>
+          <w:szCs w:val="24"/>
+        </w:rPr>
+      </w:pPr>
+      <w:r>
+        <w:rPr>
+          <w:sz w:val="24"/>
+          <w:szCs w:val="24"/>
+        </w:rPr>
+        <w:t>+ 2 Iron</w:t>
+      </w:r>
+    </w:p>
+    <w:p>
+      <w:pPr>
+        <w:rPr>
+          <w:sz w:val="40"/>
+          <w:szCs w:val="40"/>
+        </w:rPr>
+      </w:pPr>
+      <w:r>
+        <w:rPr>
+          <w:sz w:val="40"/>
+          <w:szCs w:val="40"/>
+        </w:rPr>
+        <w:t>Desert</w:t>
+      </w:r>
+    </w:p>
+    <w:p>
+      <w:pPr>
+        <w:pStyle w:val="ListParagraph"/>
+        <w:numPr>
+          <w:ilvl w:val="0"/>
+          <w:numId w:val="1"/>
+        </w:numPr>
+        <w:rPr>
+          <w:sz w:val="24"/>
+          <w:szCs w:val="24"/>
+        </w:rPr>
+      </w:pPr>
+      <w:r>
+        <w:rPr>
+          <w:sz w:val="24"/>
+          <w:szCs w:val="24"/>
+        </w:rPr>
+        <w:t>+ 0 Food</w:t>
+      </w:r>
+    </w:p>
+    <w:p>
+      <w:pPr>
+        <w:pStyle w:val="ListParagraph"/>
+        <w:numPr>
+          <w:ilvl w:val="0"/>
+          <w:numId w:val="1"/>
+        </w:numPr>
+        <w:rPr>
+          <w:sz w:val="24"/>
+          <w:szCs w:val="24"/>
+        </w:rPr>
+      </w:pPr>
+      <w:r>
+        <w:rPr>
+          <w:sz w:val="24"/>
+          <w:szCs w:val="24"/>
+        </w:rPr>
+        <w:t>+ 1 Wood</w:t>
+      </w:r>
+    </w:p>
+    <w:p>
+      <w:pPr>
+        <w:pStyle w:val="ListParagraph"/>
+        <w:numPr>
+          <w:ilvl w:val="0"/>
+          <w:numId w:val="1"/>
+        </w:numPr>
+        <w:rPr>
+          <w:sz w:val="24"/>
+          <w:szCs w:val="24"/>
+        </w:rPr>
+      </w:pPr>
+      <w:r>
+        <w:rPr>
+          <w:sz w:val="24"/>
+          <w:szCs w:val="24"/>
+        </w:rPr>
+        <w:t>+ 3 Stone</w:t>
+      </w:r>
+    </w:p>
+    <w:p>
+      <w:pPr>
+        <w:pStyle w:val="ListParagraph"/>
+        <w:numPr>
+          <w:ilvl w:val="0"/>
+          <w:numId w:val="1"/>
+        </w:numPr>
+        <w:rPr>
+          <w:sz w:val="24"/>
+          <w:szCs w:val="24"/>
+        </w:rPr>
+      </w:pPr>
+      <w:r>
+        <w:rPr>
+          <w:sz w:val="24"/>
+          <w:szCs w:val="24"/>
+        </w:rPr>
+        <w:t>+ 1 Iron</w:t>
+      </w:r>
+    </w:p>
+    <w:p>
+      <w:pPr>
+        <w:rPr>
+          <w:sz w:val="40"/>
+          <w:szCs w:val="40"/>
+        </w:rPr>
+      </w:pPr>
+      <w:r>
+        <w:rPr>
+          <w:sz w:val="40"/>
+          <w:szCs w:val="40"/>
+        </w:rPr>
+        <w:tab/>
+      </w:r>
+    </w:p>
+    <w:p>
+      <w:pPr>
+        <w:jc w:val="both"/>
+        <w:rPr>
           <w:sz w:val="40"/>
           <w:szCs w:val="40"/>
         </w:rPr>
@@ -1363,10 +1790,9 @@
         <w:lastRenderedPageBreak/>
         <w:t>AI</w:t>
       </w:r>
-      <w:bookmarkEnd w:id="0"/>
     </w:p>
     <w:sectPr>
-      <w:headerReference w:type="default" r:id="rId7"/>
+      <w:headerReference w:type="default" r:id="rId8"/>
       <w:pgSz w:w="12240" w:h="15840" w:code="1"/>
       <w:pgMar w:top="1440" w:right="1440" w:bottom="1440" w:left="1440" w:header="720" w:footer="720" w:gutter="0"/>
       <w:pgNumType w:start="0"/>
@@ -1461,7 +1887,7 @@
           <w:rPr>
             <w:noProof/>
           </w:rPr>
-          <w:t>8</w:t>
+          <w:t>10</w:t>
         </w:r>
         <w:r>
           <w:rPr>
@@ -1478,6 +1904,126 @@
     </w:pPr>
   </w:p>
 </w:hdr>
+</file>
+
+<file path=word/numbering.xml><?xml version="1.0" encoding="utf-8"?>
+<w:numbering xmlns:wpc="http://schemas.microsoft.com/office/word/2010/wordprocessingCanvas" xmlns:cx="http://schemas.microsoft.com/office/drawing/2014/chartex" xmlns:cx1="http://schemas.microsoft.com/office/drawing/2015/9/8/chartex" xmlns:cx2="http://schemas.microsoft.com/office/drawing/2015/10/21/chartex" xmlns:cx3="http://schemas.microsoft.com/office/drawing/2016/5/9/chartex" xmlns:cx4="http://schemas.microsoft.com/office/drawing/2016/5/10/chartex" xmlns:cx5="http://schemas.microsoft.com/office/drawing/2016/5/11/chartex" xmlns:cx6="http://schemas.microsoft.com/office/drawing/2016/5/12/chartex" xmlns:cx7="http://schemas.microsoft.com/office/drawing/2016/5/13/chartex" xmlns:cx8="http://schemas.microsoft.com/office/drawing/2016/5/14/chartex" xmlns:mc="http://schemas.openxmlformats.org/markup-compatibility/2006" xmlns:o="urn:schemas-microsoft-com:office:office" xmlns:r="http://schemas.openxmlformats.org/officeDocument/2006/relationships" xmlns:m="http://schemas.openxmlformats.org/officeDocument/2006/math" xmlns:v="urn:schemas-microsoft-com:vml" xmlns:wp14="http://schemas.microsoft.com/office/word/2010/wordprocessingDrawing" xmlns:wp="http://schemas.openxmlformats.org/drawingml/2006/wordprocessingDrawing" xmlns:w10="urn:schemas-microsoft-com:office:word" xmlns:w="http://schemas.openxmlformats.org/wordprocessingml/2006/main" xmlns:w14="http://schemas.microsoft.com/office/word/2010/wordml" xmlns:w15="http://schemas.microsoft.com/office/word/2012/wordml" xmlns:w16se="http://schemas.microsoft.com/office/word/2015/wordml/symex" xmlns:wpg="http://schemas.microsoft.com/office/word/2010/wordprocessingGroup" xmlns:wpi="http://schemas.microsoft.com/office/word/2010/wordprocessingInk" xmlns:wne="http://schemas.microsoft.com/office/word/2006/wordml" xmlns:wps="http://schemas.microsoft.com/office/word/2010/wordprocessingShape" mc:Ignorable="w14 w15 w16se wp14">
+  <w:abstractNum w:abstractNumId="0" w15:restartNumberingAfterBreak="0">
+    <w:nsid w:val="64D0554C"/>
+    <w:multiLevelType w:val="hybridMultilevel"/>
+    <w:tmpl w:val="103AFDEA"/>
+    <w:lvl w:ilvl="0" w:tplc="E5FA25A8">
+      <w:numFmt w:val="bullet"/>
+      <w:lvlText w:val=""/>
+      <w:lvlJc w:val="left"/>
+      <w:pPr>
+        <w:ind w:left="1080" w:hanging="360"/>
+      </w:pPr>
+      <w:rPr>
+        <w:rFonts w:ascii="Symbol" w:eastAsiaTheme="minorHAnsi" w:hAnsi="Symbol" w:cstheme="minorBidi" w:hint="default"/>
+      </w:rPr>
+    </w:lvl>
+    <w:lvl w:ilvl="1" w:tplc="04090003" w:tentative="1">
+      <w:start w:val="1"/>
+      <w:numFmt w:val="bullet"/>
+      <w:lvlText w:val="o"/>
+      <w:lvlJc w:val="left"/>
+      <w:pPr>
+        <w:ind w:left="1800" w:hanging="360"/>
+      </w:pPr>
+      <w:rPr>
+        <w:rFonts w:ascii="Courier New" w:hAnsi="Courier New" w:cs="Courier New" w:hint="default"/>
+      </w:rPr>
+    </w:lvl>
+    <w:lvl w:ilvl="2" w:tplc="04090005" w:tentative="1">
+      <w:start w:val="1"/>
+      <w:numFmt w:val="bullet"/>
+      <w:lvlText w:val=""/>
+      <w:lvlJc w:val="left"/>
+      <w:pPr>
+        <w:ind w:left="2520" w:hanging="360"/>
+      </w:pPr>
+      <w:rPr>
+        <w:rFonts w:ascii="Wingdings" w:hAnsi="Wingdings" w:hint="default"/>
+      </w:rPr>
+    </w:lvl>
+    <w:lvl w:ilvl="3" w:tplc="04090001" w:tentative="1">
+      <w:start w:val="1"/>
+      <w:numFmt w:val="bullet"/>
+      <w:lvlText w:val=""/>
+      <w:lvlJc w:val="left"/>
+      <w:pPr>
+        <w:ind w:left="3240" w:hanging="360"/>
+      </w:pPr>
+      <w:rPr>
+        <w:rFonts w:ascii="Symbol" w:hAnsi="Symbol" w:hint="default"/>
+      </w:rPr>
+    </w:lvl>
+    <w:lvl w:ilvl="4" w:tplc="04090003" w:tentative="1">
+      <w:start w:val="1"/>
+      <w:numFmt w:val="bullet"/>
+      <w:lvlText w:val="o"/>
+      <w:lvlJc w:val="left"/>
+      <w:pPr>
+        <w:ind w:left="3960" w:hanging="360"/>
+      </w:pPr>
+      <w:rPr>
+        <w:rFonts w:ascii="Courier New" w:hAnsi="Courier New" w:cs="Courier New" w:hint="default"/>
+      </w:rPr>
+    </w:lvl>
+    <w:lvl w:ilvl="5" w:tplc="04090005" w:tentative="1">
+      <w:start w:val="1"/>
+      <w:numFmt w:val="bullet"/>
+      <w:lvlText w:val=""/>
+      <w:lvlJc w:val="left"/>
+      <w:pPr>
+        <w:ind w:left="4680" w:hanging="360"/>
+      </w:pPr>
+      <w:rPr>
+        <w:rFonts w:ascii="Wingdings" w:hAnsi="Wingdings" w:hint="default"/>
+      </w:rPr>
+    </w:lvl>
+    <w:lvl w:ilvl="6" w:tplc="04090001" w:tentative="1">
+      <w:start w:val="1"/>
+      <w:numFmt w:val="bullet"/>
+      <w:lvlText w:val=""/>
+      <w:lvlJc w:val="left"/>
+      <w:pPr>
+        <w:ind w:left="5400" w:hanging="360"/>
+      </w:pPr>
+      <w:rPr>
+        <w:rFonts w:ascii="Symbol" w:hAnsi="Symbol" w:hint="default"/>
+      </w:rPr>
+    </w:lvl>
+    <w:lvl w:ilvl="7" w:tplc="04090003" w:tentative="1">
+      <w:start w:val="1"/>
+      <w:numFmt w:val="bullet"/>
+      <w:lvlText w:val="o"/>
+      <w:lvlJc w:val="left"/>
+      <w:pPr>
+        <w:ind w:left="6120" w:hanging="360"/>
+      </w:pPr>
+      <w:rPr>
+        <w:rFonts w:ascii="Courier New" w:hAnsi="Courier New" w:cs="Courier New" w:hint="default"/>
+      </w:rPr>
+    </w:lvl>
+    <w:lvl w:ilvl="8" w:tplc="04090005" w:tentative="1">
+      <w:start w:val="1"/>
+      <w:numFmt w:val="bullet"/>
+      <w:lvlText w:val=""/>
+      <w:lvlJc w:val="left"/>
+      <w:pPr>
+        <w:ind w:left="6840" w:hanging="360"/>
+      </w:pPr>
+      <w:rPr>
+        <w:rFonts w:ascii="Wingdings" w:hAnsi="Wingdings" w:hint="default"/>
+      </w:rPr>
+    </w:lvl>
+  </w:abstractNum>
+  <w:num w:numId="1">
+    <w:abstractNumId w:val="0"/>
+  </w:num>
+</w:numbering>
 </file>
 
 <file path=word/styles.xml><?xml version="1.0" encoding="utf-8"?>
@@ -1977,6 +2523,17 @@
       <w:color w:val="808080"/>
     </w:rPr>
   </w:style>
+  <w:style w:type="paragraph" w:styleId="ListParagraph">
+    <w:name w:val="List Paragraph"/>
+    <w:basedOn w:val="Normal"/>
+    <w:uiPriority w:val="34"/>
+    <w:qFormat/>
+    <w:rsid w:val="00437C92"/>
+    <w:pPr>
+      <w:ind w:left="720"/>
+      <w:contextualSpacing/>
+    </w:pPr>
+  </w:style>
 </w:styles>
 </file>
 
@@ -1986,6 +2543,13 @@
 
 <file path=word/glossary/fontTable.xml><?xml version="1.0" encoding="utf-8"?>
 <w:fonts xmlns:mc="http://schemas.openxmlformats.org/markup-compatibility/2006" xmlns:r="http://schemas.openxmlformats.org/officeDocument/2006/relationships" xmlns:w="http://schemas.openxmlformats.org/wordprocessingml/2006/main" xmlns:w14="http://schemas.microsoft.com/office/word/2010/wordml" xmlns:w15="http://schemas.microsoft.com/office/word/2012/wordml" xmlns:w16se="http://schemas.microsoft.com/office/word/2015/wordml/symex" mc:Ignorable="w14 w15 w16se">
+  <w:font w:name="Symbol">
+    <w:panose1 w:val="05050102010706020507"/>
+    <w:charset w:val="02"/>
+    <w:family w:val="roman"/>
+    <w:pitch w:val="variable"/>
+    <w:sig w:usb0="00000000" w:usb1="10000000" w:usb2="00000000" w:usb3="00000000" w:csb0="80000000" w:csb1="00000000"/>
+  </w:font>
   <w:font w:name="Calibri">
     <w:panose1 w:val="020F0502020204030204"/>
     <w:charset w:val="00"/>
@@ -1999,6 +2563,20 @@
     <w:family w:val="roman"/>
     <w:pitch w:val="variable"/>
     <w:sig w:usb0="E0002AFF" w:usb1="C0007843" w:usb2="00000009" w:usb3="00000000" w:csb0="000001FF" w:csb1="00000000"/>
+  </w:font>
+  <w:font w:name="Courier New">
+    <w:panose1 w:val="02070309020205020404"/>
+    <w:charset w:val="00"/>
+    <w:family w:val="modern"/>
+    <w:pitch w:val="fixed"/>
+    <w:sig w:usb0="E0002AFF" w:usb1="C0007843" w:usb2="00000009" w:usb3="00000000" w:csb0="000001FF" w:csb1="00000000"/>
+  </w:font>
+  <w:font w:name="Wingdings">
+    <w:panose1 w:val="05000000000000000000"/>
+    <w:charset w:val="02"/>
+    <w:family w:val="auto"/>
+    <w:pitch w:val="variable"/>
+    <w:sig w:usb0="00000000" w:usb1="10000000" w:usb2="00000000" w:usb3="00000000" w:csb0="80000000" w:csb1="00000000"/>
   </w:font>
   <w:font w:name="Calibri Light">
     <w:panose1 w:val="020F0302020204030204"/>
@@ -2026,7 +2604,7 @@
   <w:rsids>
     <w:rsidRoot w:val="003E49ED"/>
     <w:rsid w:val="003E49ED"/>
-    <w:rsid w:val="009D2BFB"/>
+    <w:rsid w:val="009B0787"/>
   </w:rsids>
   <m:mathPr>
     <m:mathFont m:val="Cambria Math"/>
@@ -2800,7 +3378,7 @@
 </file>
 
 <file path=customXml/itemProps1.xml><?xml version="1.0" encoding="utf-8"?>
-<ds:datastoreItem xmlns:ds="http://schemas.openxmlformats.org/officeDocument/2006/customXml" ds:itemID="{8B331257-EF22-4F24-906E-63155089C7AB}">
+<ds:datastoreItem xmlns:ds="http://schemas.openxmlformats.org/officeDocument/2006/customXml" ds:itemID="{DA5AC034-22F6-4D5E-9614-3BF5013F305C}">
   <ds:schemaRefs>
     <ds:schemaRef ds:uri="http://schemas.openxmlformats.org/officeDocument/2006/bibliography"/>
   </ds:schemaRefs>
